--- a/Roshan_Kc_Resume.docx
+++ b/Roshan_Kc_Resume.docx
@@ -466,7 +466,7 @@
         </w:rPr>
       </w:pPr>
       <w:r>
-        <w:t>HTML</w:t>
+        <w:t>Web Scrapping</w:t>
       </w:r>
     </w:p>
     <w:p>
@@ -479,7 +479,7 @@
         </w:rPr>
       </w:pPr>
       <w:r>
-        <w:t>CSS</w:t>
+        <w:t>HTML</w:t>
       </w:r>
     </w:p>
     <w:p>
@@ -492,7 +492,7 @@
         </w:rPr>
       </w:pPr>
       <w:r>
-        <w:t>Tailwind and Bootstrap</w:t>
+        <w:t>CSS</w:t>
       </w:r>
     </w:p>
     <w:p>
@@ -505,7 +505,7 @@
         </w:rPr>
       </w:pPr>
       <w:r>
-        <w:t>PHP</w:t>
+        <w:t>Tailwind and Bootstrap</w:t>
       </w:r>
     </w:p>
     <w:p>
@@ -518,7 +518,7 @@
         </w:rPr>
       </w:pPr>
       <w:r>
-        <w:t>SQL</w:t>
+        <w:t>PHP</w:t>
       </w:r>
     </w:p>
     <w:p>
@@ -531,7 +531,7 @@
         </w:rPr>
       </w:pPr>
       <w:r>
-        <w:t>GIT</w:t>
+        <w:t>SQL</w:t>
       </w:r>
     </w:p>
     <w:p>
@@ -544,7 +544,7 @@
         </w:rPr>
       </w:pPr>
       <w:r>
-        <w:t>Bash</w:t>
+        <w:t>GIT</w:t>
       </w:r>
     </w:p>
     <w:p>
@@ -557,7 +557,7 @@
         </w:rPr>
       </w:pPr>
       <w:r>
-        <w:t>Docker</w:t>
+        <w:t>Bash</w:t>
       </w:r>
     </w:p>
     <w:p>
@@ -570,7 +570,7 @@
         </w:rPr>
       </w:pPr>
       <w:r>
-        <w:t>Raspberry-pi</w:t>
+        <w:t>Docker</w:t>
       </w:r>
     </w:p>
     <w:p>
@@ -583,7 +583,42 @@
         </w:rPr>
       </w:pPr>
       <w:r>
+        <w:t>Raspberry-pi</w:t>
+      </w:r>
+    </w:p>
+    <w:p>
+      <w:pPr>
+        <w:pStyle w:val="liste"/>
+        <w:rPr>
+          <w:rFonts w:ascii="Arial" w:hAnsi="Arial" w:cs="Arial"/>
+          <w:szCs w:val="24"/>
+          <w:lang w:eastAsia="en-GB"/>
+        </w:rPr>
+      </w:pPr>
+      <w:r>
         <w:t>Linux</w:t>
+      </w:r>
+    </w:p>
+    <w:p>
+      <w:pPr>
+        <w:pStyle w:val="liste"/>
+        <w:rPr>
+          <w:rFonts w:ascii="Arial" w:hAnsi="Arial" w:cs="Arial"/>
+          <w:szCs w:val="24"/>
+          <w:lang w:eastAsia="en-GB"/>
+        </w:rPr>
+      </w:pPr>
+      <w:r>
+        <w:t xml:space="preserve">AWS ( </w:t>
+      </w:r>
+      <w:r>
+        <w:t>E</w:t>
+      </w:r>
+      <w:r>
+        <w:t>lastic beanstalk</w:t>
+      </w:r>
+      <w:r>
+        <w:t xml:space="preserve"> )</w:t>
       </w:r>
     </w:p>
     <w:p>
@@ -667,7 +702,17 @@
           <w:szCs w:val="20"/>
           <w:lang w:eastAsia="en-GB"/>
         </w:rPr>
-        <w:t xml:space="preserve">Work as Backend developer ( Django )  </w:t>
+        <w:t xml:space="preserve">Work as </w:t>
+      </w:r>
+      <w:r>
+        <w:rPr>
+          <w:rFonts w:ascii="Arial" w:eastAsia="Times New Roman" w:hAnsi="Arial" w:cs="Arial"/>
+          <w:i/>
+          <w:color w:val="auto"/>
+          <w:szCs w:val="20"/>
+          <w:lang w:eastAsia="en-GB"/>
+        </w:rPr>
+        <w:t>Backend developer ( Django )</w:t>
       </w:r>
       <w:r>
         <w:rPr>
@@ -676,17 +721,36 @@
           <w:szCs w:val="20"/>
           <w:lang w:eastAsia="en-GB"/>
         </w:rPr>
-        <w:t xml:space="preserve">at </w:t>
+        <w:t xml:space="preserve">  </w:t>
       </w:r>
       <w:r>
         <w:rPr>
           <w:rFonts w:ascii="Arial" w:eastAsia="Times New Roman" w:hAnsi="Arial" w:cs="Arial"/>
-          <w:b/>
           <w:color w:val="auto"/>
           <w:szCs w:val="20"/>
           <w:lang w:eastAsia="en-GB"/>
         </w:rPr>
-        <w:t>MMLS</w:t>
+        <w:t xml:space="preserve">at </w:t>
+      </w:r>
+      <w:r>
+        <w:rPr>
+          <w:rFonts w:ascii="Arial" w:eastAsia="Times New Roman" w:hAnsi="Arial" w:cs="Arial"/>
+          <w:b/>
+          <w:color w:val="auto"/>
+          <w:szCs w:val="20"/>
+          <w:lang w:eastAsia="en-GB"/>
+        </w:rPr>
+        <w:t>MML</w:t>
+      </w:r>
+      <w:r>
+        <w:rPr>
+          <w:rFonts w:ascii="Arial" w:eastAsia="Times New Roman" w:hAnsi="Arial" w:cs="Arial"/>
+          <w:b/>
+          <w:color w:val="auto"/>
+          <w:szCs w:val="20"/>
+          <w:lang w:eastAsia="en-GB"/>
+        </w:rPr>
+        <w:t>S</w:t>
       </w:r>
     </w:p>
     <w:p>
@@ -806,7 +870,6 @@
         </w:rPr>
         <w:t xml:space="preserve">Backend developer ( </w:t>
       </w:r>
-      <w:bookmarkStart w:id="0" w:name="_GoBack"/>
       <w:r>
         <w:rPr>
           <w:rFonts w:ascii="Arial" w:eastAsia="Times New Roman" w:hAnsi="Arial" w:cs="Arial"/>
@@ -817,7 +880,6 @@
         </w:rPr>
         <w:t>Django</w:t>
       </w:r>
-      <w:bookmarkEnd w:id="0"/>
       <w:r>
         <w:rPr>
           <w:rFonts w:ascii="Arial" w:eastAsia="Times New Roman" w:hAnsi="Arial" w:cs="Arial"/>
@@ -981,7 +1043,6 @@
         <w:rPr>
           <w:rFonts w:ascii="Arial" w:eastAsia="Times New Roman" w:hAnsi="Arial" w:cs="Arial"/>
         </w:rPr>
-        <w:lastRenderedPageBreak/>
         <w:t>Education</w:t>
       </w:r>
     </w:p>
@@ -1360,25 +1421,15 @@
     </w:p>
     <w:p>
       <w:pPr>
-        <w:pStyle w:val="ListParagraph"/>
-        <w:ind w:left="1440"/>
+        <w:ind w:left="720" w:firstLine="135"/>
         <w:jc w:val="left"/>
         <w:rPr>
           <w:rFonts w:ascii="Arial" w:hAnsi="Arial" w:cs="Arial"/>
-          <w:sz w:val="22"/>
-        </w:rPr>
-      </w:pPr>
-      <w:r>
-        <w:rPr>
-          <w:rFonts w:ascii="Arial" w:hAnsi="Arial" w:cs="Arial"/>
-          <w:b/>
-        </w:rPr>
-        <w:t xml:space="preserve">            </w:t>
-      </w:r>
-      <w:r>
-        <w:rPr>
-          <w:rFonts w:ascii="Arial" w:hAnsi="Arial" w:cs="Arial"/>
-          <w:sz w:val="22"/>
+        </w:rPr>
+      </w:pPr>
+      <w:r>
+        <w:rPr>
+          <w:rFonts w:ascii="Arial" w:hAnsi="Arial" w:cs="Arial"/>
         </w:rPr>
         <w:t xml:space="preserve">This site is use to play music with </w:t>
       </w:r>
@@ -1387,22 +1438,45 @@
           <w:rFonts w:ascii="Arial" w:hAnsi="Arial" w:cs="Arial"/>
           <w:b/>
           <w:color w:val="FF0000"/>
-          <w:sz w:val="22"/>
         </w:rPr>
         <w:t>capturing image</w:t>
       </w:r>
       <w:r>
         <w:rPr>
           <w:rFonts w:ascii="Arial" w:hAnsi="Arial" w:cs="Arial"/>
-          <w:sz w:val="22"/>
-        </w:rPr>
-        <w:t xml:space="preserve"> of user and get list of songs also subscription using E-</w:t>
+        </w:rPr>
+        <w:t xml:space="preserve"> of user and get list of songs </w:t>
+      </w:r>
+      <w:r>
+        <w:rPr>
+          <w:rFonts w:ascii="Arial" w:hAnsi="Arial" w:cs="Arial"/>
+        </w:rPr>
+        <w:t xml:space="preserve">        </w:t>
+      </w:r>
+      <w:r>
+        <w:rPr>
+          <w:rFonts w:ascii="Arial" w:hAnsi="Arial" w:cs="Arial"/>
+        </w:rPr>
+        <w:t xml:space="preserve">also </w:t>
+      </w:r>
+      <w:r>
+        <w:rPr>
+          <w:rFonts w:ascii="Arial" w:hAnsi="Arial" w:cs="Arial"/>
+          <w:b/>
+          <w:color w:val="FF0000"/>
+        </w:rPr>
+        <w:t>subscription</w:t>
+      </w:r>
+      <w:r>
+        <w:rPr>
+          <w:rFonts w:ascii="Arial" w:hAnsi="Arial" w:cs="Arial"/>
+        </w:rPr>
+        <w:t xml:space="preserve"> using E-</w:t>
       </w:r>
       <w:proofErr w:type="spellStart"/>
       <w:r>
         <w:rPr>
           <w:rFonts w:ascii="Arial" w:hAnsi="Arial" w:cs="Arial"/>
-          <w:sz w:val="22"/>
         </w:rPr>
         <w:t>Sewa</w:t>
       </w:r>
@@ -1410,7 +1484,6 @@
       <w:r>
         <w:rPr>
           <w:rFonts w:ascii="Arial" w:hAnsi="Arial" w:cs="Arial"/>
-          <w:sz w:val="22"/>
         </w:rPr>
         <w:t xml:space="preserve"> (</w:t>
       </w:r>
@@ -1419,30 +1492,20 @@
           <w:rFonts w:ascii="Arial" w:hAnsi="Arial" w:cs="Arial"/>
           <w:b/>
           <w:color w:val="FF0000"/>
-          <w:sz w:val="22"/>
         </w:rPr>
         <w:t>Online Nepali payment</w:t>
       </w:r>
       <w:r>
         <w:rPr>
           <w:rFonts w:ascii="Arial" w:hAnsi="Arial" w:cs="Arial"/>
-          <w:sz w:val="22"/>
-        </w:rPr>
-        <w:t>).</w:t>
-      </w:r>
-      <w:r>
-        <w:rPr>
-          <w:rFonts w:ascii="Arial" w:hAnsi="Arial" w:cs="Arial"/>
-          <w:sz w:val="22"/>
-        </w:rPr>
-        <w:t xml:space="preserve"> Get the screenshot and code </w:t>
+        </w:rPr>
+        <w:t xml:space="preserve">). Get the screenshot and code </w:t>
       </w:r>
       <w:hyperlink r:id="rId11" w:history="1">
         <w:r>
           <w:rPr>
             <w:rStyle w:val="Hyperlink"/>
             <w:rFonts w:ascii="Arial" w:hAnsi="Arial" w:cs="Arial"/>
-            <w:sz w:val="22"/>
           </w:rPr>
           <w:t>Git-Hub-Link</w:t>
         </w:r>
@@ -1450,7 +1513,6 @@
       <w:r>
         <w:rPr>
           <w:rFonts w:ascii="Arial" w:hAnsi="Arial" w:cs="Arial"/>
-          <w:sz w:val="22"/>
         </w:rPr>
         <w:t>.</w:t>
       </w:r>
@@ -1468,8 +1530,7 @@
     </w:p>
     <w:p>
       <w:pPr>
-        <w:pStyle w:val="ListParagraph"/>
-        <w:ind w:left="1440"/>
+        <w:ind w:firstLine="720"/>
         <w:jc w:val="left"/>
         <w:rPr>
           <w:rFonts w:ascii="Arial" w:hAnsi="Arial" w:cs="Arial"/>
@@ -1632,7 +1693,25 @@
           <w:sz w:val="22"/>
           <w:szCs w:val="22"/>
         </w:rPr>
-        <w:t>The System will generate a report base of top emotions relevant songs validating reviews</w:t>
+        <w:t xml:space="preserve">The System will generate a </w:t>
+      </w:r>
+      <w:r>
+        <w:rPr>
+          <w:rFonts w:ascii="Arial" w:hAnsi="Arial" w:cs="Arial"/>
+          <w:b/>
+          <w:color w:val="FF0000"/>
+          <w:sz w:val="22"/>
+          <w:szCs w:val="22"/>
+        </w:rPr>
+        <w:t>report base</w:t>
+      </w:r>
+      <w:r>
+        <w:rPr>
+          <w:rFonts w:ascii="Arial" w:hAnsi="Arial" w:cs="Arial"/>
+          <w:sz w:val="22"/>
+          <w:szCs w:val="22"/>
+        </w:rPr>
+        <w:t xml:space="preserve"> of top emotions relevant songs validating reviews</w:t>
       </w:r>
       <w:r>
         <w:rPr>
@@ -1767,7 +1846,25 @@
           <w:sz w:val="22"/>
           <w:szCs w:val="22"/>
         </w:rPr>
-        <w:t>The System will give a trail version for week (for testing purposes now it’s for 8 second).</w:t>
+        <w:t xml:space="preserve">The System will give a </w:t>
+      </w:r>
+      <w:r>
+        <w:rPr>
+          <w:rFonts w:ascii="Arial" w:hAnsi="Arial" w:cs="Arial"/>
+          <w:b/>
+          <w:color w:val="FF0000"/>
+          <w:sz w:val="22"/>
+          <w:szCs w:val="22"/>
+        </w:rPr>
+        <w:t>trail version for week</w:t>
+      </w:r>
+      <w:r>
+        <w:rPr>
+          <w:rFonts w:ascii="Arial" w:hAnsi="Arial" w:cs="Arial"/>
+          <w:sz w:val="22"/>
+          <w:szCs w:val="22"/>
+        </w:rPr>
+        <w:t xml:space="preserve"> (for testing purposes now it’s for 8 second).</w:t>
       </w:r>
     </w:p>
     <w:p>
@@ -1789,10 +1886,10 @@
           <w:ilvl w:val="0"/>
           <w:numId w:val="16"/>
         </w:numPr>
-        <w:jc w:val="both"/>
-        <w:rPr>
-          <w:rFonts w:ascii="Arial" w:hAnsi="Arial" w:cs="Arial"/>
-          <w:sz w:val="22"/>
+        <w:jc w:val="left"/>
+        <w:rPr>
+          <w:rStyle w:val="Hyperlink"/>
+          <w:rFonts w:ascii="Arial" w:hAnsi="Arial" w:cs="Arial"/>
         </w:rPr>
       </w:pPr>
       <w:r>
@@ -1814,7 +1911,6 @@
       <w:r>
         <w:rPr>
           <w:rFonts w:ascii="Arial" w:hAnsi="Arial" w:cs="Arial"/>
-          <w:b/>
         </w:rPr>
         <w:t xml:space="preserve"> </w:t>
       </w:r>
@@ -1822,31 +1918,173 @@
         <w:rPr>
           <w:rFonts w:ascii="Arial" w:hAnsi="Arial" w:cs="Arial"/>
         </w:rPr>
-        <w:t>I do forgot lot of things that’s why I made an extension for google chrome and use it as personally.</w:t>
-      </w:r>
-      <w:r>
         <w:t xml:space="preserve"> </w:t>
       </w:r>
       <w:r>
         <w:rPr>
           <w:rFonts w:ascii="Arial" w:hAnsi="Arial" w:cs="Arial"/>
-          <w:sz w:val="22"/>
-        </w:rPr>
-        <w:t>This was the most fun project</w:t>
-      </w:r>
-      <w:r>
-        <w:rPr>
-          <w:rFonts w:ascii="Arial" w:hAnsi="Arial" w:cs="Arial"/>
-          <w:sz w:val="22"/>
-        </w:rPr>
-        <w:t xml:space="preserve">. </w:t>
-      </w:r>
-      <w:r>
-        <w:rPr>
-          <w:rFonts w:ascii="Arial" w:hAnsi="Arial" w:cs="Arial"/>
-          <w:sz w:val="22"/>
-        </w:rPr>
-        <w:t xml:space="preserve">     </w:t>
+        </w:rPr>
+        <w:tab/>
+      </w:r>
+      <w:r>
+        <w:rPr>
+          <w:rFonts w:ascii="Arial" w:hAnsi="Arial" w:cs="Arial"/>
+        </w:rPr>
+        <w:tab/>
+      </w:r>
+      <w:r>
+        <w:rPr>
+          <w:rFonts w:ascii="Arial" w:hAnsi="Arial" w:cs="Arial"/>
+        </w:rPr>
+        <w:tab/>
+      </w:r>
+      <w:r>
+        <w:rPr>
+          <w:rFonts w:ascii="Arial" w:hAnsi="Arial" w:cs="Arial"/>
+        </w:rPr>
+        <w:tab/>
+      </w:r>
+      <w:r>
+        <w:rPr>
+          <w:rFonts w:ascii="Arial" w:hAnsi="Arial" w:cs="Arial"/>
+        </w:rPr>
+        <w:tab/>
+      </w:r>
+      <w:r>
+        <w:rPr>
+          <w:rFonts w:ascii="Arial" w:hAnsi="Arial" w:cs="Arial"/>
+        </w:rPr>
+        <w:tab/>
+      </w:r>
+      <w:r>
+        <w:rPr>
+          <w:rFonts w:ascii="Arial" w:hAnsi="Arial" w:cs="Arial"/>
+        </w:rPr>
+        <w:tab/>
+      </w:r>
+      <w:r>
+        <w:rPr>
+          <w:rFonts w:ascii="Arial" w:hAnsi="Arial" w:cs="Arial"/>
+        </w:rPr>
+        <w:tab/>
+      </w:r>
+      <w:r>
+        <w:rPr>
+          <w:rFonts w:ascii="Arial" w:hAnsi="Arial" w:cs="Arial"/>
+        </w:rPr>
+        <w:tab/>
+      </w:r>
+      <w:r>
+        <w:rPr>
+          <w:rFonts w:ascii="Arial" w:hAnsi="Arial" w:cs="Arial"/>
+        </w:rPr>
+        <w:tab/>
+      </w:r>
+      <w:r>
+        <w:rPr>
+          <w:rFonts w:ascii="Arial" w:hAnsi="Arial" w:cs="Arial"/>
+        </w:rPr>
+        <w:tab/>
+      </w:r>
+      <w:r>
+        <w:rPr>
+          <w:rFonts w:ascii="Arial" w:hAnsi="Arial" w:cs="Arial"/>
+        </w:rPr>
+        <w:t xml:space="preserve">I do </w:t>
+      </w:r>
+      <w:r>
+        <w:rPr>
+          <w:rFonts w:ascii="Arial" w:hAnsi="Arial" w:cs="Arial"/>
+          <w:b/>
+          <w:color w:val="FF0000"/>
+        </w:rPr>
+        <w:t>forgot</w:t>
+      </w:r>
+      <w:r>
+        <w:rPr>
+          <w:rFonts w:ascii="Arial" w:hAnsi="Arial" w:cs="Arial"/>
+        </w:rPr>
+        <w:t xml:space="preserve"> lot of </w:t>
+      </w:r>
+      <w:r>
+        <w:rPr>
+          <w:rFonts w:ascii="Arial" w:hAnsi="Arial" w:cs="Arial"/>
+          <w:b/>
+          <w:color w:val="FF0000"/>
+        </w:rPr>
+        <w:t>things</w:t>
+      </w:r>
+      <w:r>
+        <w:rPr>
+          <w:rFonts w:ascii="Arial" w:hAnsi="Arial" w:cs="Arial"/>
+        </w:rPr>
+        <w:t xml:space="preserve"> that’s why I </w:t>
+      </w:r>
+      <w:r>
+        <w:rPr>
+          <w:rFonts w:ascii="Arial" w:hAnsi="Arial" w:cs="Arial"/>
+          <w:b/>
+          <w:color w:val="FF0000"/>
+        </w:rPr>
+        <w:t>made</w:t>
+      </w:r>
+      <w:r>
+        <w:rPr>
+          <w:rFonts w:ascii="Arial" w:hAnsi="Arial" w:cs="Arial"/>
+          <w:color w:val="FF0000"/>
+        </w:rPr>
+        <w:t xml:space="preserve"> </w:t>
+      </w:r>
+      <w:r>
+        <w:rPr>
+          <w:rFonts w:ascii="Arial" w:hAnsi="Arial" w:cs="Arial"/>
+        </w:rPr>
+        <w:t xml:space="preserve">an </w:t>
+      </w:r>
+      <w:r>
+        <w:rPr>
+          <w:rFonts w:ascii="Arial" w:hAnsi="Arial" w:cs="Arial"/>
+          <w:b/>
+          <w:color w:val="FF0000"/>
+        </w:rPr>
+        <w:t>extension</w:t>
+      </w:r>
+      <w:r>
+        <w:rPr>
+          <w:rFonts w:ascii="Arial" w:hAnsi="Arial" w:cs="Arial"/>
+          <w:color w:val="FF0000"/>
+        </w:rPr>
+        <w:t xml:space="preserve"> </w:t>
+      </w:r>
+      <w:r>
+        <w:rPr>
+          <w:rFonts w:ascii="Arial" w:hAnsi="Arial" w:cs="Arial"/>
+        </w:rPr>
+        <w:t xml:space="preserve">for </w:t>
+      </w:r>
+      <w:r>
+        <w:rPr>
+          <w:rFonts w:ascii="Arial" w:hAnsi="Arial" w:cs="Arial"/>
+          <w:b/>
+          <w:color w:val="FF0000"/>
+        </w:rPr>
+        <w:t>google chrome</w:t>
+      </w:r>
+      <w:r>
+        <w:rPr>
+          <w:rFonts w:ascii="Arial" w:hAnsi="Arial" w:cs="Arial"/>
+        </w:rPr>
+        <w:t xml:space="preserve"> and use it as personally.</w:t>
+      </w:r>
+      <w:r>
+        <w:t xml:space="preserve"> </w:t>
+      </w:r>
+      <w:r>
+        <w:rPr>
+          <w:rFonts w:ascii="Arial" w:hAnsi="Arial" w:cs="Arial"/>
+          <w:sz w:val="22"/>
+        </w:rPr>
+        <w:t xml:space="preserve">This was the most fun project </w:t>
       </w:r>
       <w:hyperlink r:id="rId12" w:history="1">
         <w:r>
@@ -1858,31 +2096,25 @@
           <w:t>Git-Hub-Link</w:t>
         </w:r>
       </w:hyperlink>
-    </w:p>
-    <w:p>
-      <w:pPr>
-        <w:pStyle w:val="ListParagraph"/>
-        <w:ind w:left="1440"/>
-        <w:jc w:val="both"/>
+      <w:r>
         <w:rPr>
           <w:rStyle w:val="Hyperlink"/>
           <w:rFonts w:ascii="Arial" w:hAnsi="Arial" w:cs="Arial"/>
           <w:sz w:val="22"/>
         </w:rPr>
-      </w:pPr>
+        <w:t xml:space="preserve"> .</w:t>
+      </w:r>
       <w:r>
         <w:rPr>
           <w:rFonts w:ascii="Arial" w:hAnsi="Arial" w:cs="Arial"/>
           <w:b/>
           <w:color w:val="FF0000"/>
-          <w:sz w:val="22"/>
-        </w:rPr>
-        <w:t>Deployed in Google</w:t>
-      </w:r>
-      <w:r>
-        <w:rPr>
-          <w:rFonts w:ascii="Arial" w:hAnsi="Arial" w:cs="Arial"/>
-          <w:sz w:val="22"/>
+        </w:rPr>
+        <w:t xml:space="preserve"> Deployed in Google</w:t>
+      </w:r>
+      <w:r>
+        <w:rPr>
+          <w:rFonts w:ascii="Arial" w:hAnsi="Arial" w:cs="Arial"/>
         </w:rPr>
         <w:t xml:space="preserve"> extension: </w:t>
       </w:r>
@@ -1891,11 +2123,243 @@
           <w:rPr>
             <w:rStyle w:val="Hyperlink"/>
             <w:rFonts w:ascii="Arial" w:hAnsi="Arial" w:cs="Arial"/>
-            <w:sz w:val="22"/>
           </w:rPr>
           <w:t>chrome-extension-link</w:t>
         </w:r>
       </w:hyperlink>
+    </w:p>
+    <w:p>
+      <w:pPr>
+        <w:jc w:val="left"/>
+        <w:rPr>
+          <w:rStyle w:val="Hyperlink"/>
+          <w:rFonts w:ascii="Arial" w:hAnsi="Arial" w:cs="Arial"/>
+        </w:rPr>
+      </w:pPr>
+    </w:p>
+    <w:p>
+      <w:pPr>
+        <w:jc w:val="left"/>
+        <w:rPr>
+          <w:rStyle w:val="Hyperlink"/>
+          <w:rFonts w:ascii="Arial" w:hAnsi="Arial" w:cs="Arial"/>
+        </w:rPr>
+      </w:pPr>
+    </w:p>
+    <w:p>
+      <w:pPr>
+        <w:jc w:val="left"/>
+        <w:rPr>
+          <w:rStyle w:val="Hyperlink"/>
+          <w:rFonts w:ascii="Arial" w:hAnsi="Arial" w:cs="Arial"/>
+        </w:rPr>
+      </w:pPr>
+    </w:p>
+    <w:p>
+      <w:pPr>
+        <w:pStyle w:val="ListParagraph"/>
+        <w:ind w:left="502"/>
+        <w:jc w:val="both"/>
+        <w:rPr>
+          <w:rFonts w:ascii="Arial" w:hAnsi="Arial" w:cs="Arial"/>
+          <w:sz w:val="22"/>
+        </w:rPr>
+      </w:pPr>
+    </w:p>
+    <w:p>
+      <w:pPr>
+        <w:pStyle w:val="ListParagraph"/>
+        <w:numPr>
+          <w:ilvl w:val="0"/>
+          <w:numId w:val="16"/>
+        </w:numPr>
+        <w:jc w:val="both"/>
+        <w:rPr>
+          <w:rFonts w:ascii="Arial" w:hAnsi="Arial" w:cs="Arial"/>
+          <w:sz w:val="22"/>
+        </w:rPr>
+      </w:pPr>
+      <w:r>
+        <w:rPr>
+          <w:rFonts w:ascii="Arial" w:hAnsi="Arial" w:cs="Arial"/>
+          <w:b/>
+        </w:rPr>
+        <w:lastRenderedPageBreak/>
+        <w:t xml:space="preserve">Movie Recommend </w:t>
+      </w:r>
+      <w:proofErr w:type="spellStart"/>
+      <w:r>
+        <w:rPr>
+          <w:rFonts w:ascii="Arial" w:hAnsi="Arial" w:cs="Arial"/>
+          <w:b/>
+        </w:rPr>
+        <w:t>WebApp</w:t>
+      </w:r>
+      <w:proofErr w:type="spellEnd"/>
+      <w:r>
+        <w:rPr>
+          <w:rFonts w:ascii="Arial" w:hAnsi="Arial" w:cs="Arial"/>
+          <w:b/>
+        </w:rPr>
+        <w:t>:</w:t>
+      </w:r>
+    </w:p>
+    <w:p>
+      <w:pPr>
+        <w:pStyle w:val="ListParagraph"/>
+        <w:ind w:left="502"/>
+        <w:jc w:val="both"/>
+        <w:rPr>
+          <w:rFonts w:ascii="Arial" w:hAnsi="Arial" w:cs="Arial"/>
+          <w:sz w:val="22"/>
+        </w:rPr>
+      </w:pPr>
+      <w:r>
+        <w:rPr>
+          <w:rFonts w:ascii="Arial" w:hAnsi="Arial" w:cs="Arial"/>
+          <w:sz w:val="22"/>
+        </w:rPr>
+        <w:t xml:space="preserve">         </w:t>
+      </w:r>
+      <w:r>
+        <w:rPr>
+          <w:rFonts w:ascii="Arial" w:hAnsi="Arial" w:cs="Arial"/>
+          <w:sz w:val="22"/>
+        </w:rPr>
+        <w:t>User will choose the movie, will get relevant movie. Moreover, the user can get list of movies used Machine learning to train data where movies dat</w:t>
+      </w:r>
+      <w:r>
+        <w:rPr>
+          <w:rFonts w:ascii="Arial" w:hAnsi="Arial" w:cs="Arial"/>
+          <w:sz w:val="22"/>
+        </w:rPr>
+        <w:t xml:space="preserve">a is taken from </w:t>
+      </w:r>
+      <w:proofErr w:type="spellStart"/>
+      <w:r>
+        <w:rPr>
+          <w:rFonts w:ascii="Arial" w:hAnsi="Arial" w:cs="Arial"/>
+          <w:sz w:val="22"/>
+        </w:rPr>
+        <w:t>kaggle</w:t>
+      </w:r>
+      <w:proofErr w:type="spellEnd"/>
+      <w:r>
+        <w:rPr>
+          <w:rFonts w:ascii="Arial" w:hAnsi="Arial" w:cs="Arial"/>
+          <w:sz w:val="22"/>
+        </w:rPr>
+        <w:t xml:space="preserve"> data set. The project link </w:t>
+      </w:r>
+      <w:hyperlink r:id="rId14" w:history="1">
+        <w:r>
+          <w:rPr>
+            <w:rStyle w:val="Hyperlink"/>
+            <w:rFonts w:ascii="Arial" w:hAnsi="Arial" w:cs="Arial"/>
+            <w:color w:val="5B9BD5" w:themeColor="accent1"/>
+            <w:sz w:val="22"/>
+          </w:rPr>
+          <w:t>Recommend Movie Front End</w:t>
+        </w:r>
+      </w:hyperlink>
+      <w:r>
+        <w:rPr>
+          <w:rFonts w:ascii="Arial" w:hAnsi="Arial" w:cs="Arial"/>
+          <w:sz w:val="22"/>
+        </w:rPr>
+        <w:t>.</w:t>
+      </w:r>
+    </w:p>
+    <w:p>
+      <w:pPr>
+        <w:pStyle w:val="ListParagraph"/>
+        <w:ind w:left="502"/>
+        <w:jc w:val="both"/>
+        <w:rPr>
+          <w:rFonts w:ascii="Arial" w:hAnsi="Arial" w:cs="Arial"/>
+          <w:sz w:val="22"/>
+        </w:rPr>
+      </w:pPr>
+      <w:r>
+        <w:rPr>
+          <w:rFonts w:ascii="Arial" w:hAnsi="Arial" w:cs="Arial"/>
+          <w:b/>
+          <w:color w:val="FF0000"/>
+          <w:sz w:val="22"/>
+        </w:rPr>
+        <w:t>Deployed</w:t>
+      </w:r>
+      <w:r>
+        <w:rPr>
+          <w:rFonts w:ascii="Arial" w:hAnsi="Arial" w:cs="Arial"/>
+          <w:color w:val="FF0000"/>
+          <w:sz w:val="22"/>
+        </w:rPr>
+        <w:t xml:space="preserve"> </w:t>
+      </w:r>
+      <w:r>
+        <w:rPr>
+          <w:rFonts w:ascii="Arial" w:hAnsi="Arial" w:cs="Arial"/>
+          <w:sz w:val="22"/>
+        </w:rPr>
+        <w:t xml:space="preserve">Front-End </w:t>
+      </w:r>
+      <w:hyperlink r:id="rId15" w:history="1">
+        <w:proofErr w:type="spellStart"/>
+        <w:r>
+          <w:rPr>
+            <w:rStyle w:val="Hyperlink"/>
+            <w:rFonts w:ascii="Arial" w:hAnsi="Arial" w:cs="Arial"/>
+            <w:color w:val="5B9BD5" w:themeColor="accent1"/>
+            <w:sz w:val="22"/>
+          </w:rPr>
+          <w:t>Fron</w:t>
+        </w:r>
+        <w:proofErr w:type="spellEnd"/>
+        <w:r>
+          <w:rPr>
+            <w:rStyle w:val="Hyperlink"/>
+            <w:rFonts w:ascii="Arial" w:hAnsi="Arial" w:cs="Arial"/>
+            <w:color w:val="5B9BD5" w:themeColor="accent1"/>
+            <w:sz w:val="22"/>
+          </w:rPr>
+          <w:t>-End-Link</w:t>
+        </w:r>
+      </w:hyperlink>
+      <w:r>
+        <w:rPr>
+          <w:rFonts w:ascii="Arial" w:hAnsi="Arial" w:cs="Arial"/>
+          <w:sz w:val="22"/>
+        </w:rPr>
+        <w:t xml:space="preserve"> </w:t>
+      </w:r>
+      <w:r>
+        <w:rPr>
+          <w:rFonts w:ascii="Arial" w:hAnsi="Arial" w:cs="Arial"/>
+          <w:sz w:val="22"/>
+        </w:rPr>
+        <w:t xml:space="preserve">and Back-End </w:t>
+      </w:r>
+      <w:hyperlink r:id="rId16" w:history="1">
+        <w:r>
+          <w:rPr>
+            <w:rStyle w:val="Hyperlink"/>
+            <w:rFonts w:ascii="Arial" w:hAnsi="Arial" w:cs="Arial"/>
+            <w:color w:val="5B9BD5" w:themeColor="accent1"/>
+            <w:sz w:val="22"/>
+          </w:rPr>
+          <w:t>Back-End-Link</w:t>
+        </w:r>
+      </w:hyperlink>
+    </w:p>
+    <w:p>
+      <w:pPr>
+        <w:jc w:val="both"/>
+        <w:rPr>
+          <w:rStyle w:val="Hyperlink"/>
+          <w:rFonts w:ascii="Arial" w:hAnsi="Arial" w:cs="Arial"/>
+        </w:rPr>
+      </w:pPr>
     </w:p>
     <w:p>
       <w:pPr>
@@ -1925,6 +2389,257 @@
           <w:b/>
           <w:sz w:val="22"/>
         </w:rPr>
+        <w:t xml:space="preserve">Album </w:t>
+      </w:r>
+      <w:proofErr w:type="gramStart"/>
+      <w:r>
+        <w:rPr>
+          <w:rFonts w:ascii="Arial" w:hAnsi="Arial" w:cs="Arial"/>
+          <w:b/>
+          <w:sz w:val="22"/>
+        </w:rPr>
+        <w:t>Site</w:t>
+      </w:r>
+      <w:r>
+        <w:rPr>
+          <w:rFonts w:ascii="Arial" w:hAnsi="Arial" w:cs="Arial"/>
+          <w:b/>
+          <w:sz w:val="22"/>
+        </w:rPr>
+        <w:t xml:space="preserve"> :</w:t>
+      </w:r>
+      <w:proofErr w:type="gramEnd"/>
+      <w:r>
+        <w:rPr>
+          <w:rFonts w:ascii="Arial" w:hAnsi="Arial" w:cs="Arial"/>
+          <w:b/>
+          <w:sz w:val="22"/>
+        </w:rPr>
+        <w:t xml:space="preserve"> </w:t>
+      </w:r>
+      <w:r>
+        <w:rPr>
+          <w:rFonts w:ascii="Arial" w:hAnsi="Arial" w:cs="Arial"/>
+          <w:b/>
+          <w:sz w:val="22"/>
+        </w:rPr>
+        <w:tab/>
+      </w:r>
+      <w:r>
+        <w:rPr>
+          <w:rFonts w:ascii="Arial" w:hAnsi="Arial" w:cs="Arial"/>
+          <w:b/>
+          <w:sz w:val="22"/>
+        </w:rPr>
+        <w:tab/>
+      </w:r>
+      <w:r>
+        <w:rPr>
+          <w:rFonts w:ascii="Arial" w:hAnsi="Arial" w:cs="Arial"/>
+          <w:b/>
+          <w:sz w:val="22"/>
+        </w:rPr>
+        <w:tab/>
+      </w:r>
+      <w:r>
+        <w:rPr>
+          <w:rFonts w:ascii="Arial" w:hAnsi="Arial" w:cs="Arial"/>
+          <w:b/>
+          <w:sz w:val="22"/>
+        </w:rPr>
+        <w:tab/>
+      </w:r>
+      <w:r>
+        <w:rPr>
+          <w:rFonts w:ascii="Arial" w:hAnsi="Arial" w:cs="Arial"/>
+          <w:b/>
+          <w:sz w:val="22"/>
+        </w:rPr>
+        <w:tab/>
+      </w:r>
+      <w:r>
+        <w:rPr>
+          <w:rFonts w:ascii="Arial" w:hAnsi="Arial" w:cs="Arial"/>
+          <w:b/>
+          <w:sz w:val="22"/>
+        </w:rPr>
+        <w:tab/>
+      </w:r>
+      <w:r>
+        <w:rPr>
+          <w:rFonts w:ascii="Arial" w:hAnsi="Arial" w:cs="Arial"/>
+          <w:b/>
+          <w:sz w:val="22"/>
+        </w:rPr>
+        <w:tab/>
+      </w:r>
+      <w:r>
+        <w:rPr>
+          <w:rFonts w:ascii="Arial" w:hAnsi="Arial" w:cs="Arial"/>
+          <w:b/>
+          <w:sz w:val="22"/>
+        </w:rPr>
+        <w:tab/>
+      </w:r>
+      <w:r>
+        <w:rPr>
+          <w:rFonts w:ascii="Arial" w:hAnsi="Arial" w:cs="Arial"/>
+          <w:b/>
+          <w:sz w:val="22"/>
+        </w:rPr>
+        <w:tab/>
+      </w:r>
+      <w:r>
+        <w:rPr>
+          <w:rFonts w:ascii="Arial" w:hAnsi="Arial" w:cs="Arial"/>
+          <w:b/>
+          <w:sz w:val="22"/>
+        </w:rPr>
+        <w:tab/>
+      </w:r>
+      <w:r>
+        <w:rPr>
+          <w:rFonts w:ascii="Arial" w:hAnsi="Arial" w:cs="Arial"/>
+        </w:rPr>
+        <w:t xml:space="preserve">User can create </w:t>
+      </w:r>
+      <w:r>
+        <w:rPr>
+          <w:rFonts w:ascii="Arial" w:hAnsi="Arial" w:cs="Arial"/>
+          <w:b/>
+          <w:color w:val="FF0000"/>
+        </w:rPr>
+        <w:t>Album</w:t>
+      </w:r>
+      <w:r>
+        <w:rPr>
+          <w:rFonts w:ascii="Arial" w:hAnsi="Arial" w:cs="Arial"/>
+        </w:rPr>
+        <w:t xml:space="preserve"> build in </w:t>
+      </w:r>
+      <w:r>
+        <w:rPr>
+          <w:rFonts w:ascii="Arial" w:hAnsi="Arial" w:cs="Arial"/>
+          <w:b/>
+          <w:color w:val="FF0000"/>
+        </w:rPr>
+        <w:t>Django</w:t>
+      </w:r>
+      <w:r>
+        <w:rPr>
+          <w:rFonts w:ascii="Arial" w:hAnsi="Arial" w:cs="Arial"/>
+        </w:rPr>
+        <w:t xml:space="preserve">. The project </w:t>
+      </w:r>
+      <w:proofErr w:type="spellStart"/>
+      <w:r>
+        <w:rPr>
+          <w:rFonts w:ascii="Arial" w:hAnsi="Arial" w:cs="Arial"/>
+        </w:rPr>
+        <w:t>github</w:t>
+      </w:r>
+      <w:proofErr w:type="spellEnd"/>
+      <w:r>
+        <w:rPr>
+          <w:rFonts w:ascii="Arial" w:hAnsi="Arial" w:cs="Arial"/>
+        </w:rPr>
+        <w:t xml:space="preserve"> link </w:t>
+      </w:r>
+      <w:hyperlink r:id="rId17" w:history="1">
+        <w:r>
+          <w:rPr>
+            <w:rStyle w:val="Hyperlink"/>
+            <w:rFonts w:ascii="Arial" w:hAnsi="Arial" w:cs="Arial"/>
+            <w:color w:val="5B9BD5" w:themeColor="accent1"/>
+          </w:rPr>
+          <w:t xml:space="preserve">Album </w:t>
+        </w:r>
+        <w:proofErr w:type="gramStart"/>
+        <w:r>
+          <w:rPr>
+            <w:rStyle w:val="Hyperlink"/>
+            <w:rFonts w:ascii="Arial" w:hAnsi="Arial" w:cs="Arial"/>
+            <w:color w:val="5B9BD5" w:themeColor="accent1"/>
+          </w:rPr>
+          <w:t>With</w:t>
+        </w:r>
+        <w:proofErr w:type="gramEnd"/>
+        <w:r>
+          <w:rPr>
+            <w:rStyle w:val="Hyperlink"/>
+            <w:rFonts w:ascii="Arial" w:hAnsi="Arial" w:cs="Arial"/>
+            <w:color w:val="5B9BD5" w:themeColor="accent1"/>
+          </w:rPr>
+          <w:t xml:space="preserve"> Django</w:t>
+        </w:r>
+      </w:hyperlink>
+      <w:r>
+        <w:rPr>
+          <w:rFonts w:ascii="Arial" w:hAnsi="Arial" w:cs="Arial"/>
+        </w:rPr>
+        <w:t xml:space="preserve"> . </w:t>
+      </w:r>
+      <w:r>
+        <w:rPr>
+          <w:rFonts w:ascii="Arial" w:hAnsi="Arial" w:cs="Arial"/>
+          <w:color w:val="FF0000"/>
+        </w:rPr>
+        <w:t>Dep</w:t>
+      </w:r>
+      <w:r>
+        <w:rPr>
+          <w:rFonts w:ascii="Arial" w:hAnsi="Arial" w:cs="Arial"/>
+          <w:color w:val="FF0000"/>
+        </w:rPr>
+        <w:t xml:space="preserve">loyed </w:t>
+      </w:r>
+      <w:r>
+        <w:rPr>
+          <w:rFonts w:ascii="Arial" w:hAnsi="Arial" w:cs="Arial"/>
+        </w:rPr>
+        <w:t xml:space="preserve">URL </w:t>
+      </w:r>
+      <w:hyperlink r:id="rId18" w:history="1">
+        <w:r>
+          <w:rPr>
+            <w:rStyle w:val="Hyperlink"/>
+            <w:rFonts w:ascii="Arial" w:hAnsi="Arial" w:cs="Arial"/>
+            <w:color w:val="5B9BD5" w:themeColor="accent1"/>
+          </w:rPr>
+          <w:t>Album</w:t>
+        </w:r>
+      </w:hyperlink>
+    </w:p>
+    <w:p>
+      <w:pPr>
+        <w:jc w:val="left"/>
+        <w:rPr>
+          <w:rFonts w:ascii="Arial" w:hAnsi="Arial" w:cs="Arial"/>
+          <w:b/>
+        </w:rPr>
+      </w:pPr>
+    </w:p>
+    <w:p>
+      <w:pPr>
+        <w:pStyle w:val="ListParagraph"/>
+        <w:numPr>
+          <w:ilvl w:val="0"/>
+          <w:numId w:val="16"/>
+        </w:numPr>
+        <w:jc w:val="left"/>
+        <w:rPr>
+          <w:rFonts w:ascii="Arial" w:hAnsi="Arial" w:cs="Arial"/>
+          <w:sz w:val="22"/>
+        </w:rPr>
+      </w:pPr>
+      <w:bookmarkStart w:id="0" w:name="_GoBack"/>
+      <w:bookmarkEnd w:id="0"/>
+      <w:r>
+        <w:rPr>
+          <w:rFonts w:ascii="Arial" w:hAnsi="Arial" w:cs="Arial"/>
+          <w:b/>
+          <w:sz w:val="22"/>
+        </w:rPr>
         <w:t>Online Book Store</w:t>
       </w:r>
       <w:r>
@@ -1949,7 +2664,7 @@
           <w:color w:val="24292F"/>
           <w:shd w:val="clear" w:color="auto" w:fill="FFFFFF"/>
         </w:rPr>
-        <w:t xml:space="preserve">This is my 3rd Semester </w:t>
+        <w:tab/>
       </w:r>
       <w:r>
         <w:rPr>
@@ -1957,7 +2672,7 @@
           <w:color w:val="24292F"/>
           <w:shd w:val="clear" w:color="auto" w:fill="FFFFFF"/>
         </w:rPr>
-        <w:t>project. Online</w:t>
+        <w:tab/>
       </w:r>
       <w:r>
         <w:rPr>
@@ -1965,7 +2680,7 @@
           <w:color w:val="24292F"/>
           <w:shd w:val="clear" w:color="auto" w:fill="FFFFFF"/>
         </w:rPr>
-        <w:t xml:space="preserve"> Book Store</w:t>
+        <w:tab/>
       </w:r>
       <w:r>
         <w:rPr>
@@ -1973,16 +2688,7 @@
           <w:color w:val="24292F"/>
           <w:shd w:val="clear" w:color="auto" w:fill="FFFFFF"/>
         </w:rPr>
-        <w:t xml:space="preserve">. Where user </w:t>
-      </w:r>
-      <w:r>
-        <w:rPr>
-          <w:rFonts w:ascii="Segoe UI" w:hAnsi="Segoe UI" w:cs="Segoe UI"/>
-          <w:b/>
-          <w:color w:val="FF0000"/>
-          <w:shd w:val="clear" w:color="auto" w:fill="FFFFFF"/>
-        </w:rPr>
-        <w:t>can see reviews and buy books</w:t>
+        <w:tab/>
       </w:r>
       <w:r>
         <w:rPr>
@@ -1990,7 +2696,7 @@
           <w:color w:val="24292F"/>
           <w:shd w:val="clear" w:color="auto" w:fill="FFFFFF"/>
         </w:rPr>
-        <w:t xml:space="preserve"> (hardcopy book only for </w:t>
+        <w:tab/>
       </w:r>
       <w:r>
         <w:rPr>
@@ -1998,7 +2704,7 @@
           <w:color w:val="24292F"/>
           <w:shd w:val="clear" w:color="auto" w:fill="FFFFFF"/>
         </w:rPr>
-        <w:t>now)</w:t>
+        <w:tab/>
       </w:r>
       <w:r>
         <w:rPr>
@@ -2006,16 +2712,7 @@
           <w:color w:val="24292F"/>
           <w:shd w:val="clear" w:color="auto" w:fill="FFFFFF"/>
         </w:rPr>
-        <w:t xml:space="preserve">. The </w:t>
-      </w:r>
-      <w:r>
-        <w:rPr>
-          <w:rFonts w:ascii="Segoe UI" w:hAnsi="Segoe UI" w:cs="Segoe UI"/>
-          <w:b/>
-          <w:color w:val="FF0000"/>
-          <w:shd w:val="clear" w:color="auto" w:fill="FFFFFF"/>
-        </w:rPr>
-        <w:t>payment</w:t>
+        <w:tab/>
       </w:r>
       <w:r>
         <w:rPr>
@@ -2023,9 +2720,319 @@
           <w:color w:val="24292F"/>
           <w:shd w:val="clear" w:color="auto" w:fill="FFFFFF"/>
         </w:rPr>
+        <w:tab/>
+      </w:r>
+      <w:r>
+        <w:rPr>
+          <w:rFonts w:ascii="Segoe UI" w:hAnsi="Segoe UI" w:cs="Segoe UI"/>
+          <w:color w:val="24292F"/>
+          <w:shd w:val="clear" w:color="auto" w:fill="FFFFFF"/>
+        </w:rPr>
+        <w:tab/>
+      </w:r>
+      <w:r>
+        <w:rPr>
+          <w:rFonts w:ascii="Segoe UI" w:hAnsi="Segoe UI" w:cs="Segoe UI"/>
+          <w:color w:val="24292F"/>
+          <w:shd w:val="clear" w:color="auto" w:fill="FFFFFF"/>
+        </w:rPr>
+        <w:t xml:space="preserve">This is my 3rd Semester </w:t>
+      </w:r>
+      <w:r>
+        <w:rPr>
+          <w:rFonts w:ascii="Segoe UI" w:hAnsi="Segoe UI" w:cs="Segoe UI"/>
+          <w:color w:val="24292F"/>
+          <w:shd w:val="clear" w:color="auto" w:fill="FFFFFF"/>
+        </w:rPr>
+        <w:t>project. Online</w:t>
+      </w:r>
+      <w:r>
+        <w:rPr>
+          <w:rFonts w:ascii="Segoe UI" w:hAnsi="Segoe UI" w:cs="Segoe UI"/>
+          <w:color w:val="24292F"/>
+          <w:shd w:val="clear" w:color="auto" w:fill="FFFFFF"/>
+        </w:rPr>
+        <w:t xml:space="preserve"> Book Store</w:t>
+      </w:r>
+      <w:r>
+        <w:rPr>
+          <w:rFonts w:ascii="Segoe UI" w:hAnsi="Segoe UI" w:cs="Segoe UI"/>
+          <w:color w:val="24292F"/>
+          <w:shd w:val="clear" w:color="auto" w:fill="FFFFFF"/>
+        </w:rPr>
+        <w:t xml:space="preserve">. Where user </w:t>
+      </w:r>
+      <w:r>
+        <w:rPr>
+          <w:rFonts w:ascii="Segoe UI" w:hAnsi="Segoe UI" w:cs="Segoe UI"/>
+          <w:b/>
+          <w:color w:val="FF0000"/>
+          <w:shd w:val="clear" w:color="auto" w:fill="FFFFFF"/>
+        </w:rPr>
+        <w:t>can see reviews and buy books</w:t>
+      </w:r>
+      <w:r>
+        <w:rPr>
+          <w:rFonts w:ascii="Segoe UI" w:hAnsi="Segoe UI" w:cs="Segoe UI"/>
+          <w:color w:val="24292F"/>
+          <w:shd w:val="clear" w:color="auto" w:fill="FFFFFF"/>
+        </w:rPr>
+        <w:t xml:space="preserve"> (hardcopy book only for </w:t>
+      </w:r>
+      <w:r>
+        <w:rPr>
+          <w:rFonts w:ascii="Segoe UI" w:hAnsi="Segoe UI" w:cs="Segoe UI"/>
+          <w:color w:val="24292F"/>
+          <w:shd w:val="clear" w:color="auto" w:fill="FFFFFF"/>
+        </w:rPr>
+        <w:t>now)</w:t>
+      </w:r>
+      <w:r>
+        <w:rPr>
+          <w:rFonts w:ascii="Segoe UI" w:hAnsi="Segoe UI" w:cs="Segoe UI"/>
+          <w:color w:val="24292F"/>
+          <w:shd w:val="clear" w:color="auto" w:fill="FFFFFF"/>
+        </w:rPr>
+        <w:t xml:space="preserve">. The </w:t>
+      </w:r>
+      <w:r>
+        <w:rPr>
+          <w:rFonts w:ascii="Segoe UI" w:hAnsi="Segoe UI" w:cs="Segoe UI"/>
+          <w:b/>
+          <w:color w:val="FF0000"/>
+          <w:shd w:val="clear" w:color="auto" w:fill="FFFFFF"/>
+        </w:rPr>
+        <w:t>payment</w:t>
+      </w:r>
+      <w:r>
+        <w:rPr>
+          <w:rFonts w:ascii="Segoe UI" w:hAnsi="Segoe UI" w:cs="Segoe UI"/>
+          <w:color w:val="24292F"/>
+          <w:shd w:val="clear" w:color="auto" w:fill="FFFFFF"/>
+        </w:rPr>
         <w:t xml:space="preserve"> is done via Stripe. The link </w:t>
       </w:r>
-      <w:hyperlink r:id="rId14" w:history="1">
+      <w:hyperlink r:id="rId19" w:history="1">
+        <w:r>
+          <w:rPr>
+            <w:rStyle w:val="Hyperlink"/>
+            <w:rFonts w:ascii="Segoe UI" w:hAnsi="Segoe UI" w:cs="Segoe UI"/>
+            <w:color w:val="5B9BD5" w:themeColor="accent1"/>
+            <w:shd w:val="clear" w:color="auto" w:fill="FFFFFF"/>
+          </w:rPr>
+          <w:t>Git-Hub-Link</w:t>
+        </w:r>
+      </w:hyperlink>
+      <w:r>
+        <w:rPr>
+          <w:rFonts w:ascii="Segoe UI" w:hAnsi="Segoe UI" w:cs="Segoe UI"/>
+          <w:color w:val="24292F"/>
+          <w:shd w:val="clear" w:color="auto" w:fill="FFFFFF"/>
+        </w:rPr>
+        <w:t xml:space="preserve"> .</w:t>
+      </w:r>
+    </w:p>
+    <w:p>
+      <w:pPr>
+        <w:pStyle w:val="ListParagraph"/>
+        <w:ind w:left="1440"/>
+        <w:jc w:val="left"/>
+        <w:rPr>
+          <w:rFonts w:ascii="Arial" w:hAnsi="Arial" w:cs="Arial"/>
+          <w:sz w:val="22"/>
+        </w:rPr>
+      </w:pPr>
+    </w:p>
+    <w:p>
+      <w:pPr>
+        <w:pStyle w:val="ListParagraph"/>
+        <w:numPr>
+          <w:ilvl w:val="0"/>
+          <w:numId w:val="16"/>
+        </w:numPr>
+        <w:jc w:val="left"/>
+        <w:rPr>
+          <w:rFonts w:ascii="Arial" w:hAnsi="Arial" w:cs="Arial"/>
+          <w:sz w:val="22"/>
+        </w:rPr>
+      </w:pPr>
+      <w:r>
+        <w:rPr>
+          <w:rFonts w:ascii="Arial" w:hAnsi="Arial" w:cs="Arial"/>
+          <w:b/>
+          <w:sz w:val="22"/>
+        </w:rPr>
+        <w:t xml:space="preserve">Group Chat </w:t>
+      </w:r>
+      <w:proofErr w:type="spellStart"/>
+      <w:proofErr w:type="gramStart"/>
+      <w:r>
+        <w:rPr>
+          <w:rFonts w:ascii="Arial" w:hAnsi="Arial" w:cs="Arial"/>
+          <w:b/>
+          <w:sz w:val="22"/>
+        </w:rPr>
+        <w:t>WebApp</w:t>
+      </w:r>
+      <w:proofErr w:type="spellEnd"/>
+      <w:r>
+        <w:rPr>
+          <w:rFonts w:ascii="Arial" w:hAnsi="Arial" w:cs="Arial"/>
+          <w:b/>
+          <w:sz w:val="22"/>
+        </w:rPr>
+        <w:t xml:space="preserve"> :</w:t>
+      </w:r>
+      <w:proofErr w:type="gramEnd"/>
+      <w:r>
+        <w:rPr>
+          <w:rFonts w:ascii="Arial" w:hAnsi="Arial" w:cs="Arial"/>
+          <w:b/>
+          <w:sz w:val="22"/>
+        </w:rPr>
+        <w:t xml:space="preserve"> </w:t>
+      </w:r>
+      <w:r>
+        <w:rPr>
+          <w:rFonts w:ascii="Arial" w:hAnsi="Arial" w:cs="Arial"/>
+          <w:b/>
+          <w:sz w:val="22"/>
+        </w:rPr>
+        <w:tab/>
+      </w:r>
+      <w:r>
+        <w:rPr>
+          <w:rFonts w:ascii="Arial" w:hAnsi="Arial" w:cs="Arial"/>
+          <w:b/>
+          <w:sz w:val="22"/>
+        </w:rPr>
+        <w:tab/>
+      </w:r>
+      <w:r>
+        <w:rPr>
+          <w:rFonts w:ascii="Arial" w:hAnsi="Arial" w:cs="Arial"/>
+          <w:b/>
+          <w:sz w:val="22"/>
+        </w:rPr>
+        <w:tab/>
+      </w:r>
+      <w:r>
+        <w:rPr>
+          <w:rFonts w:ascii="Arial" w:hAnsi="Arial" w:cs="Arial"/>
+          <w:b/>
+          <w:sz w:val="22"/>
+        </w:rPr>
+        <w:tab/>
+      </w:r>
+      <w:r>
+        <w:rPr>
+          <w:rFonts w:ascii="Arial" w:hAnsi="Arial" w:cs="Arial"/>
+          <w:b/>
+          <w:sz w:val="22"/>
+        </w:rPr>
+        <w:tab/>
+      </w:r>
+      <w:r>
+        <w:rPr>
+          <w:rFonts w:ascii="Arial" w:hAnsi="Arial" w:cs="Arial"/>
+          <w:b/>
+          <w:sz w:val="22"/>
+        </w:rPr>
+        <w:tab/>
+      </w:r>
+      <w:r>
+        <w:rPr>
+          <w:rFonts w:ascii="Arial" w:hAnsi="Arial" w:cs="Arial"/>
+          <w:b/>
+          <w:sz w:val="22"/>
+        </w:rPr>
+        <w:tab/>
+      </w:r>
+      <w:r>
+        <w:rPr>
+          <w:rFonts w:ascii="Arial" w:hAnsi="Arial" w:cs="Arial"/>
+          <w:b/>
+          <w:sz w:val="22"/>
+        </w:rPr>
+        <w:tab/>
+      </w:r>
+      <w:r>
+        <w:rPr>
+          <w:rFonts w:ascii="Arial" w:hAnsi="Arial" w:cs="Arial"/>
+          <w:b/>
+          <w:sz w:val="22"/>
+        </w:rPr>
+        <w:tab/>
+      </w:r>
+      <w:r>
+        <w:rPr>
+          <w:rFonts w:ascii="Arial" w:hAnsi="Arial" w:cs="Arial"/>
+          <w:b/>
+          <w:sz w:val="22"/>
+        </w:rPr>
+        <w:tab/>
+      </w:r>
+      <w:r>
+        <w:rPr>
+          <w:rFonts w:ascii="Segoe UI" w:hAnsi="Segoe UI" w:cs="Segoe UI"/>
+          <w:color w:val="24292F"/>
+          <w:shd w:val="clear" w:color="auto" w:fill="FFFFFF"/>
+        </w:rPr>
+        <w:t xml:space="preserve">In this </w:t>
+      </w:r>
+      <w:proofErr w:type="spellStart"/>
+      <w:r>
+        <w:rPr>
+          <w:rFonts w:ascii="Segoe UI" w:hAnsi="Segoe UI" w:cs="Segoe UI"/>
+          <w:color w:val="24292F"/>
+          <w:shd w:val="clear" w:color="auto" w:fill="FFFFFF"/>
+        </w:rPr>
+        <w:t>webapp</w:t>
+      </w:r>
+      <w:proofErr w:type="spellEnd"/>
+      <w:r>
+        <w:rPr>
+          <w:rFonts w:ascii="Segoe UI" w:hAnsi="Segoe UI" w:cs="Segoe UI"/>
+          <w:color w:val="24292F"/>
+          <w:shd w:val="clear" w:color="auto" w:fill="FFFFFF"/>
+        </w:rPr>
+        <w:t xml:space="preserve"> user </w:t>
+      </w:r>
+      <w:r>
+        <w:rPr>
+          <w:rFonts w:ascii="Segoe UI" w:hAnsi="Segoe UI" w:cs="Segoe UI"/>
+          <w:b/>
+          <w:color w:val="FF0000"/>
+          <w:shd w:val="clear" w:color="auto" w:fill="FFFFFF"/>
+        </w:rPr>
+        <w:t>can create group</w:t>
+      </w:r>
+      <w:r>
+        <w:rPr>
+          <w:rFonts w:ascii="Segoe UI" w:hAnsi="Segoe UI" w:cs="Segoe UI"/>
+          <w:color w:val="24292F"/>
+          <w:shd w:val="clear" w:color="auto" w:fill="FFFFFF"/>
+        </w:rPr>
+        <w:t xml:space="preserve"> and chat with </w:t>
+      </w:r>
+      <w:r>
+        <w:rPr>
+          <w:rFonts w:ascii="Segoe UI" w:hAnsi="Segoe UI" w:cs="Segoe UI"/>
+          <w:b/>
+          <w:color w:val="FF0000"/>
+          <w:shd w:val="clear" w:color="auto" w:fill="FFFFFF"/>
+        </w:rPr>
+        <w:t>multiple user</w:t>
+      </w:r>
+      <w:r>
+        <w:rPr>
+          <w:rFonts w:ascii="Segoe UI" w:hAnsi="Segoe UI" w:cs="Segoe UI"/>
+          <w:color w:val="24292F"/>
+          <w:shd w:val="clear" w:color="auto" w:fill="FFFFFF"/>
+        </w:rPr>
+        <w:t xml:space="preserve"> . The link </w:t>
+      </w:r>
+      <w:hyperlink r:id="rId20" w:history="1">
         <w:r>
           <w:rPr>
             <w:rStyle w:val="Hyperlink"/>
@@ -2035,162 +3042,6 @@
           <w:t>Git-Hub-Link</w:t>
         </w:r>
       </w:hyperlink>
-      <w:r>
-        <w:rPr>
-          <w:rFonts w:ascii="Segoe UI" w:hAnsi="Segoe UI" w:cs="Segoe UI"/>
-          <w:color w:val="24292F"/>
-          <w:shd w:val="clear" w:color="auto" w:fill="FFFFFF"/>
-        </w:rPr>
-        <w:t xml:space="preserve"> .</w:t>
-      </w:r>
-    </w:p>
-    <w:p>
-      <w:pPr>
-        <w:pStyle w:val="ListParagraph"/>
-        <w:ind w:left="1440"/>
-        <w:jc w:val="left"/>
-        <w:rPr>
-          <w:rFonts w:ascii="Arial" w:hAnsi="Arial" w:cs="Arial"/>
-          <w:sz w:val="22"/>
-        </w:rPr>
-      </w:pPr>
-    </w:p>
-    <w:p>
-      <w:pPr>
-        <w:pStyle w:val="ListParagraph"/>
-        <w:numPr>
-          <w:ilvl w:val="0"/>
-          <w:numId w:val="16"/>
-        </w:numPr>
-        <w:jc w:val="left"/>
-        <w:rPr>
-          <w:rFonts w:ascii="Arial" w:hAnsi="Arial" w:cs="Arial"/>
-          <w:sz w:val="22"/>
-        </w:rPr>
-      </w:pPr>
-      <w:r>
-        <w:rPr>
-          <w:rFonts w:ascii="Arial" w:hAnsi="Arial" w:cs="Arial"/>
-          <w:b/>
-          <w:sz w:val="22"/>
-        </w:rPr>
-        <w:lastRenderedPageBreak/>
-        <w:t xml:space="preserve">Group Chat </w:t>
-      </w:r>
-      <w:proofErr w:type="spellStart"/>
-      <w:proofErr w:type="gramStart"/>
-      <w:r>
-        <w:rPr>
-          <w:rFonts w:ascii="Arial" w:hAnsi="Arial" w:cs="Arial"/>
-          <w:b/>
-          <w:sz w:val="22"/>
-        </w:rPr>
-        <w:t>WebApp</w:t>
-      </w:r>
-      <w:proofErr w:type="spellEnd"/>
-      <w:r>
-        <w:rPr>
-          <w:rFonts w:ascii="Arial" w:hAnsi="Arial" w:cs="Arial"/>
-          <w:b/>
-          <w:sz w:val="22"/>
-        </w:rPr>
-        <w:t xml:space="preserve"> :</w:t>
-      </w:r>
-      <w:proofErr w:type="gramEnd"/>
-      <w:r>
-        <w:rPr>
-          <w:rFonts w:ascii="Arial" w:hAnsi="Arial" w:cs="Arial"/>
-          <w:b/>
-          <w:sz w:val="22"/>
-        </w:rPr>
-        <w:t xml:space="preserve"> </w:t>
-      </w:r>
-      <w:r>
-        <w:rPr>
-          <w:rFonts w:ascii="Segoe UI" w:hAnsi="Segoe UI" w:cs="Segoe UI"/>
-          <w:color w:val="24292F"/>
-          <w:shd w:val="clear" w:color="auto" w:fill="FFFFFF"/>
-        </w:rPr>
-        <w:t>In t</w:t>
-      </w:r>
-      <w:r>
-        <w:rPr>
-          <w:rFonts w:ascii="Segoe UI" w:hAnsi="Segoe UI" w:cs="Segoe UI"/>
-          <w:color w:val="24292F"/>
-          <w:shd w:val="clear" w:color="auto" w:fill="FFFFFF"/>
-        </w:rPr>
-        <w:t xml:space="preserve">his </w:t>
-      </w:r>
-      <w:proofErr w:type="spellStart"/>
-      <w:r>
-        <w:rPr>
-          <w:rFonts w:ascii="Segoe UI" w:hAnsi="Segoe UI" w:cs="Segoe UI"/>
-          <w:color w:val="24292F"/>
-          <w:shd w:val="clear" w:color="auto" w:fill="FFFFFF"/>
-        </w:rPr>
-        <w:t>web</w:t>
-      </w:r>
-      <w:r>
-        <w:rPr>
-          <w:rFonts w:ascii="Segoe UI" w:hAnsi="Segoe UI" w:cs="Segoe UI"/>
-          <w:color w:val="24292F"/>
-          <w:shd w:val="clear" w:color="auto" w:fill="FFFFFF"/>
-        </w:rPr>
-        <w:t>app</w:t>
-      </w:r>
-      <w:proofErr w:type="spellEnd"/>
-      <w:r>
-        <w:rPr>
-          <w:rFonts w:ascii="Segoe UI" w:hAnsi="Segoe UI" w:cs="Segoe UI"/>
-          <w:color w:val="24292F"/>
-          <w:shd w:val="clear" w:color="auto" w:fill="FFFFFF"/>
-        </w:rPr>
-        <w:t xml:space="preserve"> user </w:t>
-      </w:r>
-      <w:r>
-        <w:rPr>
-          <w:rFonts w:ascii="Segoe UI" w:hAnsi="Segoe UI" w:cs="Segoe UI"/>
-          <w:b/>
-          <w:color w:val="FF0000"/>
-          <w:shd w:val="clear" w:color="auto" w:fill="FFFFFF"/>
-        </w:rPr>
-        <w:t>can create group</w:t>
-      </w:r>
-      <w:r>
-        <w:rPr>
-          <w:rFonts w:ascii="Segoe UI" w:hAnsi="Segoe UI" w:cs="Segoe UI"/>
-          <w:color w:val="24292F"/>
-          <w:shd w:val="clear" w:color="auto" w:fill="FFFFFF"/>
-        </w:rPr>
-        <w:t xml:space="preserve"> and chat with </w:t>
-      </w:r>
-      <w:r>
-        <w:rPr>
-          <w:rFonts w:ascii="Segoe UI" w:hAnsi="Segoe UI" w:cs="Segoe UI"/>
-          <w:b/>
-          <w:color w:val="FF0000"/>
-          <w:shd w:val="clear" w:color="auto" w:fill="FFFFFF"/>
-        </w:rPr>
-        <w:t>multiple user</w:t>
-      </w:r>
-      <w:r>
-        <w:rPr>
-          <w:rFonts w:ascii="Segoe UI" w:hAnsi="Segoe UI" w:cs="Segoe UI"/>
-          <w:color w:val="24292F"/>
-          <w:shd w:val="clear" w:color="auto" w:fill="FFFFFF"/>
-        </w:rPr>
-        <w:t xml:space="preserve"> . The link </w:t>
-      </w:r>
-      <w:hyperlink r:id="rId15" w:history="1">
-        <w:r>
-          <w:rPr>
-            <w:rStyle w:val="Hyperlink"/>
-            <w:rFonts w:ascii="Segoe UI" w:hAnsi="Segoe UI" w:cs="Segoe UI"/>
-            <w:shd w:val="clear" w:color="auto" w:fill="FFFFFF"/>
-          </w:rPr>
-          <w:t>Git-Hub-Link</w:t>
-        </w:r>
-      </w:hyperlink>
     </w:p>
     <w:p>
       <w:pPr>
@@ -2402,7 +3253,7 @@
       </w:r>
     </w:p>
     <w:sectPr>
-      <w:footerReference w:type="default" r:id="rId16"/>
+      <w:footerReference w:type="default" r:id="rId21"/>
       <w:pgSz w:w="11906" w:h="16838"/>
       <w:pgMar w:top="1440" w:right="1440" w:bottom="1440" w:left="1440" w:header="708" w:footer="708" w:gutter="0"/>
       <w:cols w:space="708"/>
@@ -3370,17 +4221,18 @@
   <w:abstractNum w:abstractNumId="8" w15:restartNumberingAfterBreak="0">
     <w:nsid w:val="47FA1304"/>
     <w:multiLevelType w:val="hybridMultilevel"/>
-    <w:tmpl w:val="E47294A6"/>
-    <w:lvl w:ilvl="0" w:tplc="0409000F">
+    <w:tmpl w:val="AF865B68"/>
+    <w:lvl w:ilvl="0" w:tplc="31FE31F4">
       <w:start w:val="1"/>
       <w:numFmt w:val="decimal"/>
       <w:lvlText w:val="%1."/>
       <w:lvlJc w:val="left"/>
       <w:pPr>
-        <w:ind w:left="1440" w:hanging="360"/>
+        <w:ind w:left="502" w:hanging="360"/>
       </w:pPr>
       <w:rPr>
         <w:rFonts w:hint="default"/>
+        <w:b/>
       </w:rPr>
     </w:lvl>
     <w:lvl w:ilvl="1" w:tplc="04090003" w:tentative="1">
@@ -3389,7 +4241,7 @@
       <w:lvlText w:val="o"/>
       <w:lvlJc w:val="left"/>
       <w:pPr>
-        <w:ind w:left="2160" w:hanging="360"/>
+        <w:ind w:left="1222" w:hanging="360"/>
       </w:pPr>
       <w:rPr>
         <w:rFonts w:ascii="Courier New" w:hAnsi="Courier New" w:cs="Courier New" w:hint="default"/>
@@ -3401,7 +4253,7 @@
       <w:lvlText w:val=""/>
       <w:lvlJc w:val="left"/>
       <w:pPr>
-        <w:ind w:left="2880" w:hanging="360"/>
+        <w:ind w:left="1942" w:hanging="360"/>
       </w:pPr>
       <w:rPr>
         <w:rFonts w:ascii="Wingdings" w:hAnsi="Wingdings" w:hint="default"/>
@@ -3413,7 +4265,7 @@
       <w:lvlText w:val=""/>
       <w:lvlJc w:val="left"/>
       <w:pPr>
-        <w:ind w:left="3600" w:hanging="360"/>
+        <w:ind w:left="2662" w:hanging="360"/>
       </w:pPr>
       <w:rPr>
         <w:rFonts w:ascii="Symbol" w:hAnsi="Symbol" w:hint="default"/>
@@ -3425,7 +4277,7 @@
       <w:lvlText w:val="o"/>
       <w:lvlJc w:val="left"/>
       <w:pPr>
-        <w:ind w:left="4320" w:hanging="360"/>
+        <w:ind w:left="3382" w:hanging="360"/>
       </w:pPr>
       <w:rPr>
         <w:rFonts w:ascii="Courier New" w:hAnsi="Courier New" w:cs="Courier New" w:hint="default"/>
@@ -3437,7 +4289,7 @@
       <w:lvlText w:val=""/>
       <w:lvlJc w:val="left"/>
       <w:pPr>
-        <w:ind w:left="5040" w:hanging="360"/>
+        <w:ind w:left="4102" w:hanging="360"/>
       </w:pPr>
       <w:rPr>
         <w:rFonts w:ascii="Wingdings" w:hAnsi="Wingdings" w:hint="default"/>
@@ -3449,7 +4301,7 @@
       <w:lvlText w:val=""/>
       <w:lvlJc w:val="left"/>
       <w:pPr>
-        <w:ind w:left="5760" w:hanging="360"/>
+        <w:ind w:left="4822" w:hanging="360"/>
       </w:pPr>
       <w:rPr>
         <w:rFonts w:ascii="Symbol" w:hAnsi="Symbol" w:hint="default"/>
@@ -3461,7 +4313,7 @@
       <w:lvlText w:val="o"/>
       <w:lvlJc w:val="left"/>
       <w:pPr>
-        <w:ind w:left="6480" w:hanging="360"/>
+        <w:ind w:left="5542" w:hanging="360"/>
       </w:pPr>
       <w:rPr>
         <w:rFonts w:ascii="Courier New" w:hAnsi="Courier New" w:cs="Courier New" w:hint="default"/>
@@ -3473,7 +4325,7 @@
       <w:lvlText w:val=""/>
       <w:lvlJc w:val="left"/>
       <w:pPr>
-        <w:ind w:left="7200" w:hanging="360"/>
+        <w:ind w:left="6262" w:hanging="360"/>
       </w:pPr>
       <w:rPr>
         <w:rFonts w:ascii="Wingdings" w:hAnsi="Wingdings" w:hint="default"/>
